--- a/搭建方法/把elk容器对接到dcm4che.docx
+++ b/搭建方法/把elk容器对接到dcm4che.docx
@@ -2994,9 +2994,6 @@
         <w:pStyle w:val="a3"/>
         <w:spacing w:line="220" w:lineRule="atLeast"/>
         <w:ind w:left="360" w:firstLine="440"/>
-        <w:rPr>
-          <w:rFonts w:hint="eastAsia"/>
-        </w:rPr>
       </w:pPr>
       <w:r>
         <w:t>Could not change any device features</w:t>
@@ -3006,9 +3003,6 @@
       <w:pPr>
         <w:spacing w:line="220" w:lineRule="atLeast"/>
         <w:ind w:firstLineChars="190" w:firstLine="418"/>
-        <w:rPr>
-          <w:rFonts w:hint="eastAsia"/>
-        </w:rPr>
       </w:pPr>
       <w:r>
         <w:rPr>
@@ -3045,9 +3039,6 @@
       <w:pPr>
         <w:spacing w:line="220" w:lineRule="atLeast"/>
         <w:ind w:firstLineChars="190" w:firstLine="418"/>
-        <w:rPr>
-          <w:rFonts w:hint="eastAsia"/>
-        </w:rPr>
       </w:pPr>
       <w:r>
         <w:rPr>
@@ -3126,9 +3117,6 @@
       <w:pPr>
         <w:spacing w:line="220" w:lineRule="atLeast"/>
         <w:ind w:firstLineChars="190" w:firstLine="418"/>
-        <w:rPr>
-          <w:rFonts w:hint="eastAsia"/>
-        </w:rPr>
       </w:pPr>
       <w:r>
         <w:rPr>
@@ -3144,9 +3132,6 @@
       <w:pPr>
         <w:spacing w:line="220" w:lineRule="atLeast"/>
         <w:ind w:firstLineChars="190" w:firstLine="418"/>
-        <w:rPr>
-          <w:rFonts w:hint="eastAsia"/>
-        </w:rPr>
       </w:pPr>
       <w:r>
         <w:rPr>
@@ -3159,9 +3144,6 @@
       <w:pPr>
         <w:spacing w:line="220" w:lineRule="atLeast"/>
         <w:ind w:firstLineChars="190" w:firstLine="418"/>
-        <w:rPr>
-          <w:rFonts w:hint="eastAsia"/>
-        </w:rPr>
       </w:pPr>
       <w:r>
         <w:rPr>
@@ -3199,9 +3181,6 @@
       <w:pPr>
         <w:spacing w:line="220" w:lineRule="atLeast"/>
         <w:ind w:firstLineChars="190" w:firstLine="418"/>
-        <w:rPr>
-          <w:rFonts w:hint="eastAsia"/>
-        </w:rPr>
       </w:pPr>
       <w:r>
         <w:rPr>
@@ -3238,9 +3217,6 @@
       <w:pPr>
         <w:spacing w:line="220" w:lineRule="atLeast"/>
         <w:ind w:firstLineChars="190" w:firstLine="418"/>
-        <w:rPr>
-          <w:rFonts w:hint="eastAsia"/>
-        </w:rPr>
       </w:pPr>
       <w:r>
         <w:rPr>
@@ -3280,9 +3256,6 @@
       <w:pPr>
         <w:spacing w:line="220" w:lineRule="atLeast"/>
         <w:ind w:firstLineChars="190" w:firstLine="418"/>
-        <w:rPr>
-          <w:rFonts w:hint="eastAsia"/>
-        </w:rPr>
       </w:pPr>
       <w:r>
         <w:t>14:11:10.857384 IP 172.16.0.11.55979 &gt; pad.8514: UDP, bad length 1892 &gt; 1472</w:t>
@@ -3292,9 +3265,6 @@
       <w:pPr>
         <w:spacing w:line="220" w:lineRule="atLeast"/>
         <w:ind w:firstLineChars="190" w:firstLine="418"/>
-        <w:rPr>
-          <w:rFonts w:hint="eastAsia"/>
-        </w:rPr>
       </w:pPr>
       <w:r>
         <w:rPr>
@@ -3331,9 +3301,6 @@
       <w:pPr>
         <w:spacing w:line="220" w:lineRule="atLeast"/>
         <w:ind w:firstLineChars="190" w:firstLine="418"/>
-        <w:rPr>
-          <w:rFonts w:hint="eastAsia"/>
-        </w:rPr>
       </w:pPr>
       <w:r>
         <w:rPr>
@@ -3581,9 +3548,6 @@
       <w:pPr>
         <w:spacing w:line="220" w:lineRule="atLeast"/>
         <w:ind w:firstLineChars="190" w:firstLine="418"/>
-        <w:rPr>
-          <w:rFonts w:hint="eastAsia"/>
-        </w:rPr>
       </w:pPr>
       <w:r>
         <w:t xml:space="preserve">        at org.jboss.as.ee.concurrent.service.ElytronManagedThreadFactory$ElytronManagedThread.run(ElytronManagedThreadFactory.java:85)</w:t>
@@ -3593,9 +3557,6 @@
       <w:pPr>
         <w:spacing w:line="220" w:lineRule="atLeast"/>
         <w:ind w:firstLineChars="190" w:firstLine="418"/>
-        <w:rPr>
-          <w:rFonts w:hint="eastAsia"/>
-        </w:rPr>
       </w:pPr>
       <w:r>
         <w:rPr>
@@ -3608,9 +3569,6 @@
       <w:pPr>
         <w:spacing w:line="220" w:lineRule="atLeast"/>
         <w:ind w:firstLineChars="190" w:firstLine="418"/>
-        <w:rPr>
-          <w:rFonts w:hint="eastAsia"/>
-        </w:rPr>
       </w:pPr>
       <w:r>
         <w:rPr>
@@ -3668,9 +3626,6 @@
       <w:pPr>
         <w:spacing w:line="220" w:lineRule="atLeast"/>
         <w:ind w:firstLineChars="190" w:firstLine="418"/>
-        <w:rPr>
-          <w:rFonts w:hint="eastAsia"/>
-        </w:rPr>
       </w:pPr>
       <w:r>
         <w:rPr>
@@ -3683,9 +3638,6 @@
       <w:pPr>
         <w:spacing w:line="220" w:lineRule="atLeast"/>
         <w:ind w:firstLineChars="190" w:firstLine="418"/>
-        <w:rPr>
-          <w:rFonts w:hint="eastAsia"/>
-        </w:rPr>
       </w:pPr>
       <w:r>
         <w:rPr>
@@ -3698,9 +3650,6 @@
       <w:pPr>
         <w:spacing w:line="220" w:lineRule="atLeast"/>
         <w:ind w:firstLineChars="190" w:firstLine="418"/>
-        <w:rPr>
-          <w:rFonts w:hint="eastAsia"/>
-        </w:rPr>
       </w:pPr>
       <w:r>
         <w:rPr>
@@ -3757,9 +3706,6 @@
       <w:pPr>
         <w:spacing w:line="220" w:lineRule="atLeast"/>
         <w:ind w:firstLineChars="190" w:firstLine="418"/>
-        <w:rPr>
-          <w:rFonts w:hint="eastAsia"/>
-        </w:rPr>
       </w:pPr>
       <w:r>
         <w:rPr>
@@ -3772,9 +3718,6 @@
       <w:pPr>
         <w:spacing w:line="220" w:lineRule="atLeast"/>
         <w:ind w:firstLineChars="190" w:firstLine="418"/>
-        <w:rPr>
-          <w:rFonts w:hint="eastAsia"/>
-        </w:rPr>
       </w:pPr>
       <w:r>
         <w:rPr>
@@ -3831,9 +3774,6 @@
       <w:pPr>
         <w:spacing w:line="220" w:lineRule="atLeast"/>
         <w:ind w:firstLineChars="190" w:firstLine="418"/>
-        <w:rPr>
-          <w:rFonts w:hint="eastAsia"/>
-        </w:rPr>
       </w:pPr>
       <w:r>
         <w:rPr>
@@ -3858,9 +3798,6 @@
       <w:pPr>
         <w:spacing w:line="220" w:lineRule="atLeast"/>
         <w:ind w:firstLineChars="190" w:firstLine="418"/>
-        <w:rPr>
-          <w:rFonts w:hint="eastAsia"/>
-        </w:rPr>
       </w:pPr>
       <w:r>
         <w:rPr>
@@ -3873,9 +3810,6 @@
       <w:pPr>
         <w:spacing w:line="220" w:lineRule="atLeast"/>
         <w:ind w:firstLineChars="190" w:firstLine="418"/>
-        <w:rPr>
-          <w:rFonts w:hint="eastAsia"/>
-        </w:rPr>
       </w:pPr>
       <w:r>
         <w:t>org.dcm4che3.net.IncompatibleConnectionException: No compatible connection to AuditRecordRepository @ Device logstash available on AuditLogger @ Device dcm4chee-arc</w:t>
@@ -3885,9 +3819,6 @@
       <w:pPr>
         <w:spacing w:line="220" w:lineRule="atLeast"/>
         <w:ind w:firstLineChars="190" w:firstLine="418"/>
-        <w:rPr>
-          <w:rFonts w:hint="eastAsia"/>
-        </w:rPr>
       </w:pPr>
       <w:r>
         <w:rPr>
@@ -3930,9 +3861,6 @@
       <w:pPr>
         <w:spacing w:line="220" w:lineRule="atLeast"/>
         <w:ind w:firstLineChars="190" w:firstLine="418"/>
-        <w:rPr>
-          <w:rFonts w:hint="eastAsia"/>
-        </w:rPr>
       </w:pPr>
       <w:r>
         <w:rPr>
@@ -3945,9 +3873,6 @@
       <w:pPr>
         <w:spacing w:line="220" w:lineRule="atLeast"/>
         <w:ind w:firstLineChars="190" w:firstLine="418"/>
-        <w:rPr>
-          <w:rFonts w:hint="eastAsia"/>
-        </w:rPr>
       </w:pPr>
       <w:r>
         <w:t>org.dcm4che3.net.IncompatibleConnectionException: No compatible connection to AuditRecordRepository @ Device logstash available on AuditLogger</w:t>
@@ -3957,9 +3882,6 @@
       <w:pPr>
         <w:spacing w:line="220" w:lineRule="atLeast"/>
         <w:ind w:firstLineChars="190" w:firstLine="418"/>
-        <w:rPr>
-          <w:rFonts w:hint="eastAsia"/>
-        </w:rPr>
       </w:pPr>
       <w:r>
         <w:rPr>
@@ -3972,9 +3894,6 @@
       <w:pPr>
         <w:spacing w:line="220" w:lineRule="atLeast"/>
         <w:ind w:firstLineChars="190" w:firstLine="418"/>
-        <w:rPr>
-          <w:rFonts w:hint="eastAsia"/>
-        </w:rPr>
       </w:pPr>
       <w:r>
         <w:rPr>
@@ -3988,9 +3907,6 @@
       <w:pPr>
         <w:spacing w:line="220" w:lineRule="atLeast"/>
         <w:ind w:firstLineChars="190" w:firstLine="418"/>
-        <w:rPr>
-          <w:rFonts w:hint="eastAsia"/>
-        </w:rPr>
       </w:pPr>
       <w:r>
         <w:rPr>
@@ -4048,9 +3964,6 @@
       <w:pPr>
         <w:spacing w:line="220" w:lineRule="atLeast"/>
         <w:ind w:firstLineChars="190" w:firstLine="418"/>
-        <w:rPr>
-          <w:rFonts w:hint="eastAsia"/>
-        </w:rPr>
       </w:pPr>
       <w:r>
         <w:rPr>
@@ -4087,9 +4000,6 @@
       <w:pPr>
         <w:spacing w:line="220" w:lineRule="atLeast"/>
         <w:ind w:firstLineChars="190" w:firstLine="418"/>
-        <w:rPr>
-          <w:rFonts w:hint="eastAsia"/>
-        </w:rPr>
       </w:pPr>
       <w:r>
         <w:rPr>
@@ -4147,9 +4057,6 @@
       <w:pPr>
         <w:spacing w:line="220" w:lineRule="atLeast"/>
         <w:ind w:firstLineChars="190" w:firstLine="418"/>
-        <w:rPr>
-          <w:rFonts w:hint="eastAsia"/>
-        </w:rPr>
       </w:pPr>
       <w:r>
         <w:rPr>
@@ -4186,9 +4093,6 @@
       <w:pPr>
         <w:spacing w:line="220" w:lineRule="atLeast"/>
         <w:ind w:firstLineChars="190" w:firstLine="418"/>
-        <w:rPr>
-          <w:rFonts w:hint="eastAsia"/>
-        </w:rPr>
       </w:pPr>
       <w:r>
         <w:rPr>
@@ -4231,9 +4135,6 @@
       <w:pPr>
         <w:spacing w:line="220" w:lineRule="atLeast"/>
         <w:ind w:firstLineChars="190" w:firstLine="418"/>
-        <w:rPr>
-          <w:rFonts w:hint="eastAsia"/>
-        </w:rPr>
       </w:pPr>
       <w:r>
         <w:t>15:59:19.648408 IP 172.16.0.11.56747 &gt; pad.8514: UDP, length 2235</w:t>
@@ -4243,9 +4144,6 @@
       <w:pPr>
         <w:spacing w:line="220" w:lineRule="atLeast"/>
         <w:ind w:firstLineChars="190" w:firstLine="418"/>
-        <w:rPr>
-          <w:rFonts w:hint="eastAsia"/>
-        </w:rPr>
       </w:pPr>
       <w:r>
         <w:rPr>
@@ -4300,9 +4198,6 @@
       <w:pPr>
         <w:spacing w:line="220" w:lineRule="atLeast"/>
         <w:ind w:firstLineChars="190" w:firstLine="418"/>
-        <w:rPr>
-          <w:rFonts w:hint="eastAsia"/>
-        </w:rPr>
       </w:pPr>
       <w:r>
         <w:rPr>
@@ -4338,9 +4233,6 @@
         </w:numPr>
         <w:spacing w:line="220" w:lineRule="atLeast"/>
         <w:ind w:firstLineChars="0"/>
-        <w:rPr>
-          <w:rFonts w:hint="eastAsia"/>
-        </w:rPr>
       </w:pPr>
       <w:r>
         <w:rPr>
@@ -4366,9 +4258,6 @@
         <w:pStyle w:val="a3"/>
         <w:spacing w:line="220" w:lineRule="atLeast"/>
         <w:ind w:left="360" w:firstLineChars="0" w:firstLine="0"/>
-        <w:rPr>
-          <w:rFonts w:hint="eastAsia"/>
-        </w:rPr>
       </w:pPr>
       <w:r>
         <w:rPr>
@@ -4436,9 +4325,6 @@
         <w:pStyle w:val="a3"/>
         <w:spacing w:line="220" w:lineRule="atLeast"/>
         <w:ind w:left="360" w:firstLineChars="0" w:firstLine="0"/>
-        <w:rPr>
-          <w:rFonts w:hint="eastAsia"/>
-        </w:rPr>
       </w:pPr>
       <w:r>
         <w:rPr>
@@ -4495,9 +4381,6 @@
     <w:p>
       <w:pPr>
         <w:spacing w:line="220" w:lineRule="atLeast"/>
-        <w:rPr>
-          <w:rFonts w:hint="eastAsia"/>
-        </w:rPr>
       </w:pPr>
       <w:r>
         <w:rPr>
@@ -4517,9 +4400,6 @@
       <w:pPr>
         <w:spacing w:line="220" w:lineRule="atLeast"/>
         <w:ind w:firstLineChars="100" w:firstLine="220"/>
-        <w:rPr>
-          <w:rFonts w:hint="eastAsia"/>
-        </w:rPr>
       </w:pPr>
       <w:r>
         <w:rPr>
@@ -4556,6 +4436,754 @@
           <w:rFonts w:hint="eastAsia"/>
         </w:rPr>
         <w:t>端口的数据。</w:t>
+      </w:r>
+    </w:p>
+    <w:p>
+      <w:pPr>
+        <w:pStyle w:val="a3"/>
+        <w:numPr>
+          <w:ilvl w:val="0"/>
+          <w:numId w:val="1"/>
+        </w:numPr>
+        <w:spacing w:line="220" w:lineRule="atLeast"/>
+        <w:ind w:firstLineChars="0"/>
+        <w:rPr>
+          <w:rFonts w:hint="eastAsia"/>
+        </w:rPr>
+      </w:pPr>
+      <w:r>
+        <w:rPr>
+          <w:rFonts w:hint="eastAsia"/>
+        </w:rPr>
+        <w:t>解决办法：如“</w:t>
+      </w:r>
+      <w:r>
+        <w:rPr>
+          <w:rFonts w:hint="eastAsia"/>
+        </w:rPr>
+        <w:t>搭建</w:t>
+      </w:r>
+      <w:r>
+        <w:rPr>
+          <w:rFonts w:hint="eastAsia"/>
+        </w:rPr>
+        <w:t>logstash</w:t>
+      </w:r>
+      <w:r>
+        <w:rPr>
+          <w:rFonts w:hint="eastAsia"/>
+        </w:rPr>
+        <w:t>.docx</w:t>
+      </w:r>
+      <w:r>
+        <w:rPr>
+          <w:rFonts w:hint="eastAsia"/>
+        </w:rPr>
+        <w:t>”所说，在</w:t>
+      </w:r>
+      <w:r>
+        <w:rPr>
+          <w:rFonts w:hint="eastAsia"/>
+        </w:rPr>
+        <w:t>dcm4chee</w:t>
+      </w:r>
+      <w:r>
+        <w:rPr>
+          <w:rFonts w:hint="eastAsia"/>
+        </w:rPr>
+        <w:t>搭建</w:t>
+      </w:r>
+      <w:r>
+        <w:rPr>
+          <w:rFonts w:hint="eastAsia"/>
+        </w:rPr>
+        <w:t>elk</w:t>
+      </w:r>
+      <w:r>
+        <w:rPr>
+          <w:rFonts w:hint="eastAsia"/>
+        </w:rPr>
+        <w:t>已经配置成功，其实主要是由于</w:t>
+      </w:r>
+      <w:r>
+        <w:rPr>
+          <w:rFonts w:hint="eastAsia"/>
+        </w:rPr>
+        <w:t>logstash</w:t>
+      </w:r>
+      <w:r>
+        <w:rPr>
+          <w:rFonts w:hint="eastAsia"/>
+        </w:rPr>
+        <w:t>容器在创建时候的问题导致。</w:t>
+      </w:r>
+    </w:p>
+    <w:p>
+      <w:pPr>
+        <w:pStyle w:val="a3"/>
+        <w:numPr>
+          <w:ilvl w:val="0"/>
+          <w:numId w:val="3"/>
+        </w:numPr>
+        <w:spacing w:line="220" w:lineRule="atLeast"/>
+        <w:ind w:firstLineChars="0"/>
+        <w:rPr>
+          <w:rFonts w:hint="eastAsia"/>
+        </w:rPr>
+      </w:pPr>
+      <w:r>
+        <w:rPr>
+          <w:rFonts w:hint="eastAsia"/>
+        </w:rPr>
+        <w:t>把已有的</w:t>
+      </w:r>
+      <w:r>
+        <w:rPr>
+          <w:rFonts w:hint="eastAsia"/>
+        </w:rPr>
+        <w:t>logstash</w:t>
+      </w:r>
+      <w:r>
+        <w:rPr>
+          <w:rFonts w:hint="eastAsia"/>
+        </w:rPr>
+        <w:t>容器删除。</w:t>
+      </w:r>
+    </w:p>
+    <w:p>
+      <w:pPr>
+        <w:pStyle w:val="a3"/>
+        <w:numPr>
+          <w:ilvl w:val="0"/>
+          <w:numId w:val="3"/>
+        </w:numPr>
+        <w:spacing w:line="220" w:lineRule="atLeast"/>
+        <w:ind w:firstLineChars="0"/>
+        <w:rPr>
+          <w:rFonts w:hint="eastAsia"/>
+        </w:rPr>
+      </w:pPr>
+      <w:r>
+        <w:rPr>
+          <w:rFonts w:hint="eastAsia"/>
+        </w:rPr>
+        <w:t>这应该是个文件而不是目录，如果不是文件的话</w:t>
+      </w:r>
+      <w:r>
+        <w:rPr>
+          <w:rFonts w:hint="eastAsia"/>
+        </w:rPr>
+        <w:t>logstash</w:t>
+      </w:r>
+      <w:r>
+        <w:rPr>
+          <w:rFonts w:hint="eastAsia"/>
+        </w:rPr>
+        <w:t>就起不来，原来是个目录，现在把它删除：</w:t>
+      </w:r>
+    </w:p>
+    <w:p>
+      <w:pPr>
+        <w:pStyle w:val="a3"/>
+        <w:spacing w:line="220" w:lineRule="atLeast"/>
+        <w:ind w:left="720" w:firstLineChars="0" w:firstLine="0"/>
+        <w:rPr>
+          <w:rFonts w:hint="eastAsia"/>
+        </w:rPr>
+      </w:pPr>
+      <w:r>
+        <w:t>rm -rf /var/local/dcm4chee-arc/logstash/filter-hashtree/</w:t>
+      </w:r>
+    </w:p>
+    <w:p>
+      <w:pPr>
+        <w:pStyle w:val="a3"/>
+        <w:spacing w:line="220" w:lineRule="atLeast"/>
+        <w:ind w:left="720" w:firstLineChars="0" w:firstLine="0"/>
+        <w:rPr>
+          <w:rFonts w:hint="eastAsia"/>
+        </w:rPr>
+      </w:pPr>
+      <w:r>
+        <w:rPr>
+          <w:rFonts w:hint="eastAsia"/>
+        </w:rPr>
+        <w:t>创建使其为文件：</w:t>
+      </w:r>
+    </w:p>
+    <w:p>
+      <w:pPr>
+        <w:pStyle w:val="a3"/>
+        <w:spacing w:line="220" w:lineRule="atLeast"/>
+        <w:ind w:left="720" w:firstLineChars="0" w:firstLine="0"/>
+        <w:rPr>
+          <w:rFonts w:hint="eastAsia"/>
+        </w:rPr>
+      </w:pPr>
+      <w:r>
+        <w:t>touch /var/local/dcm4chee-arc/logstash/filter-hashtree</w:t>
+      </w:r>
+    </w:p>
+    <w:p>
+      <w:pPr>
+        <w:pStyle w:val="a3"/>
+        <w:numPr>
+          <w:ilvl w:val="0"/>
+          <w:numId w:val="3"/>
+        </w:numPr>
+        <w:spacing w:line="220" w:lineRule="atLeast"/>
+        <w:ind w:firstLineChars="0"/>
+        <w:rPr>
+          <w:rFonts w:hint="eastAsia"/>
+        </w:rPr>
+      </w:pPr>
+      <w:r>
+        <w:rPr>
+          <w:rFonts w:hint="eastAsia"/>
+        </w:rPr>
+        <w:t>重新创建</w:t>
+      </w:r>
+      <w:r>
+        <w:rPr>
+          <w:rFonts w:hint="eastAsia"/>
+        </w:rPr>
+        <w:t>logstash</w:t>
+      </w:r>
+      <w:r>
+        <w:rPr>
+          <w:rFonts w:hint="eastAsia"/>
+        </w:rPr>
+        <w:t>容器：</w:t>
+      </w:r>
+    </w:p>
+    <w:p>
+      <w:pPr>
+        <w:pStyle w:val="a3"/>
+        <w:numPr>
+          <w:ilvl w:val="0"/>
+          <w:numId w:val="3"/>
+        </w:numPr>
+        <w:spacing w:line="220" w:lineRule="atLeast"/>
+        <w:ind w:firstLineChars="0"/>
+      </w:pPr>
+      <w:r>
+        <w:t>docker run --network=dcm4chee_default --name logstash \</w:t>
+      </w:r>
+    </w:p>
+    <w:p>
+      <w:pPr>
+        <w:pStyle w:val="a3"/>
+        <w:spacing w:line="220" w:lineRule="atLeast"/>
+        <w:ind w:left="720" w:firstLineChars="0" w:firstLine="0"/>
+      </w:pPr>
+      <w:r>
+        <w:t xml:space="preserve">           -p 12201:12201/udp \</w:t>
+      </w:r>
+    </w:p>
+    <w:p>
+      <w:pPr>
+        <w:pStyle w:val="a3"/>
+        <w:spacing w:line="220" w:lineRule="atLeast"/>
+        <w:ind w:left="720" w:firstLineChars="0" w:firstLine="0"/>
+      </w:pPr>
+      <w:r>
+        <w:t xml:space="preserve">           -p 8514:8514/udp \</w:t>
+      </w:r>
+    </w:p>
+    <w:p>
+      <w:pPr>
+        <w:pStyle w:val="a3"/>
+        <w:spacing w:line="220" w:lineRule="atLeast"/>
+        <w:ind w:left="720" w:firstLineChars="0" w:firstLine="0"/>
+      </w:pPr>
+      <w:r>
+        <w:t xml:space="preserve">           -p 8514:8514 \</w:t>
+      </w:r>
+    </w:p>
+    <w:p>
+      <w:pPr>
+        <w:spacing w:line="220" w:lineRule="atLeast"/>
+        <w:ind w:firstLineChars="350" w:firstLine="770"/>
+      </w:pPr>
+      <w:r>
+        <w:t xml:space="preserve">           -v /etc/localtime:/etc/localtime:ro \</w:t>
+      </w:r>
+    </w:p>
+    <w:p>
+      <w:pPr>
+        <w:pStyle w:val="a3"/>
+        <w:spacing w:line="220" w:lineRule="atLeast"/>
+        <w:ind w:left="720" w:firstLineChars="0" w:firstLine="0"/>
+      </w:pPr>
+      <w:r>
+        <w:t xml:space="preserve">          </w:t>
+      </w:r>
+      <w:r>
+        <w:rPr>
+          <w:rFonts w:hint="eastAsia"/>
+        </w:rPr>
+        <w:t xml:space="preserve"> </w:t>
+      </w:r>
+      <w:r>
+        <w:t>-v /etc/timezone:/etc/timezone:ro \</w:t>
+      </w:r>
+    </w:p>
+    <w:p>
+      <w:pPr>
+        <w:pStyle w:val="a3"/>
+        <w:spacing w:line="220" w:lineRule="atLeast"/>
+        <w:ind w:left="720" w:firstLineChars="0" w:firstLine="0"/>
+      </w:pPr>
+      <w:r>
+        <w:t xml:space="preserve">           -v /var/local/dcm4chee-arc/logstash/filter-hashtree:/usr/share/logstash/data/filter-hashtree \</w:t>
+      </w:r>
+    </w:p>
+    <w:p>
+      <w:pPr>
+        <w:pStyle w:val="a3"/>
+        <w:spacing w:line="220" w:lineRule="atLeast"/>
+        <w:ind w:left="720" w:firstLineChars="0" w:firstLine="0"/>
+        <w:rPr>
+          <w:rFonts w:hint="eastAsia"/>
+        </w:rPr>
+      </w:pPr>
+      <w:r>
+        <w:t xml:space="preserve">         </w:t>
+      </w:r>
+      <w:r>
+        <w:rPr>
+          <w:rFonts w:hint="eastAsia"/>
+        </w:rPr>
+        <w:t xml:space="preserve">     </w:t>
+      </w:r>
+      <w:r>
+        <w:t xml:space="preserve">  -d dcm4che/logstash-dcm4chee:7.2.0-9</w:t>
+      </w:r>
+    </w:p>
+    <w:p>
+      <w:pPr>
+        <w:pStyle w:val="a3"/>
+        <w:numPr>
+          <w:ilvl w:val="0"/>
+          <w:numId w:val="3"/>
+        </w:numPr>
+        <w:spacing w:line="220" w:lineRule="atLeast"/>
+        <w:ind w:firstLineChars="0"/>
+        <w:rPr>
+          <w:rFonts w:hint="eastAsia"/>
+        </w:rPr>
+      </w:pPr>
+      <w:r>
+        <w:rPr>
+          <w:rFonts w:hint="eastAsia"/>
+        </w:rPr>
+        <w:t>对</w:t>
+      </w:r>
+      <w:r>
+        <w:rPr>
+          <w:rFonts w:hint="eastAsia"/>
+        </w:rPr>
+        <w:t>logstash</w:t>
+      </w:r>
+      <w:r>
+        <w:rPr>
+          <w:rFonts w:hint="eastAsia"/>
+        </w:rPr>
+        <w:t>容器进行测试，发现其一旦有数据要写入就自动退出。</w:t>
+      </w:r>
+    </w:p>
+    <w:p>
+      <w:pPr>
+        <w:pStyle w:val="a3"/>
+        <w:numPr>
+          <w:ilvl w:val="0"/>
+          <w:numId w:val="3"/>
+        </w:numPr>
+        <w:spacing w:line="220" w:lineRule="atLeast"/>
+        <w:ind w:firstLineChars="0"/>
+        <w:rPr>
+          <w:rFonts w:hint="eastAsia"/>
+        </w:rPr>
+      </w:pPr>
+      <w:r>
+        <w:rPr>
+          <w:rFonts w:hint="eastAsia"/>
+        </w:rPr>
+        <w:t>进入容器修改文件：</w:t>
+      </w:r>
+    </w:p>
+    <w:p>
+      <w:pPr>
+        <w:pStyle w:val="a3"/>
+        <w:spacing w:line="220" w:lineRule="atLeast"/>
+        <w:ind w:left="720" w:firstLineChars="0" w:firstLine="0"/>
+        <w:rPr>
+          <w:rFonts w:hint="eastAsia"/>
+        </w:rPr>
+      </w:pPr>
+      <w:r>
+        <w:t>[root@46fc31a53956 logstash]# vi /etc/logstash.yml</w:t>
+      </w:r>
+    </w:p>
+    <w:p>
+      <w:pPr>
+        <w:pStyle w:val="a3"/>
+        <w:spacing w:line="220" w:lineRule="atLeast"/>
+        <w:ind w:left="720" w:firstLineChars="0" w:firstLine="0"/>
+        <w:rPr>
+          <w:rFonts w:hint="eastAsia"/>
+        </w:rPr>
+      </w:pPr>
+      <w:r>
+        <w:rPr>
+          <w:rFonts w:hint="eastAsia"/>
+        </w:rPr>
+        <w:t>把：</w:t>
+      </w:r>
+    </w:p>
+    <w:p>
+      <w:pPr>
+        <w:pStyle w:val="a3"/>
+        <w:spacing w:line="220" w:lineRule="atLeast"/>
+        <w:ind w:left="720" w:firstLine="440"/>
+      </w:pPr>
+      <w:r>
+        <w:t>tcp {</w:t>
+      </w:r>
+    </w:p>
+    <w:p>
+      <w:pPr>
+        <w:pStyle w:val="a3"/>
+        <w:spacing w:line="220" w:lineRule="atLeast"/>
+        <w:ind w:left="720" w:firstLine="440"/>
+      </w:pPr>
+      <w:r>
+        <w:t xml:space="preserve">    port =&gt; "${SYSLOG_TLS_PORT}"</w:t>
+      </w:r>
+    </w:p>
+    <w:p>
+      <w:pPr>
+        <w:pStyle w:val="a3"/>
+        <w:spacing w:line="220" w:lineRule="atLeast"/>
+        <w:ind w:left="720" w:firstLine="440"/>
+      </w:pPr>
+      <w:r>
+        <w:t xml:space="preserve">    codec =&gt; "frame"</w:t>
+      </w:r>
+    </w:p>
+    <w:p>
+      <w:pPr>
+        <w:pStyle w:val="a3"/>
+        <w:spacing w:line="220" w:lineRule="atLeast"/>
+        <w:ind w:left="720" w:firstLine="440"/>
+      </w:pPr>
+      <w:r>
+        <w:t xml:space="preserve">    type =&gt; "audit"</w:t>
+      </w:r>
+    </w:p>
+    <w:p>
+      <w:pPr>
+        <w:pStyle w:val="a3"/>
+        <w:spacing w:line="220" w:lineRule="atLeast"/>
+        <w:ind w:left="720" w:firstLine="440"/>
+      </w:pPr>
+      <w:r>
+        <w:lastRenderedPageBreak/>
+        <w:t xml:space="preserve">    ssl_enable =&gt; true</w:t>
+      </w:r>
+    </w:p>
+    <w:p>
+      <w:pPr>
+        <w:pStyle w:val="a3"/>
+        <w:spacing w:line="220" w:lineRule="atLeast"/>
+        <w:ind w:left="720" w:firstLine="440"/>
+      </w:pPr>
+      <w:r>
+        <w:t xml:space="preserve">    ssl_cert =&gt; "${SSL_CERT}"</w:t>
+      </w:r>
+    </w:p>
+    <w:p>
+      <w:pPr>
+        <w:pStyle w:val="a3"/>
+        <w:spacing w:line="220" w:lineRule="atLeast"/>
+        <w:ind w:left="720" w:firstLine="440"/>
+      </w:pPr>
+      <w:r>
+        <w:t xml:space="preserve">    ssl_extra_chain_certs =&gt; "${SSL_EXTRA_CHAIN_CERTS}"</w:t>
+      </w:r>
+    </w:p>
+    <w:p>
+      <w:pPr>
+        <w:pStyle w:val="a3"/>
+        <w:spacing w:line="220" w:lineRule="atLeast"/>
+        <w:ind w:left="720" w:firstLine="440"/>
+      </w:pPr>
+      <w:r>
+        <w:t xml:space="preserve">    ssl_key =&gt; "${SSL_KEY}"</w:t>
+      </w:r>
+    </w:p>
+    <w:p>
+      <w:pPr>
+        <w:pStyle w:val="a3"/>
+        <w:spacing w:line="220" w:lineRule="atLeast"/>
+        <w:ind w:left="720" w:firstLine="440"/>
+      </w:pPr>
+      <w:r>
+        <w:t xml:space="preserve">    ssl_key_passphrase =&gt; "${SSL_KEY_PASSWORD}"</w:t>
+      </w:r>
+    </w:p>
+    <w:p>
+      <w:pPr>
+        <w:pStyle w:val="a3"/>
+        <w:spacing w:line="220" w:lineRule="atLeast"/>
+        <w:ind w:left="720" w:firstLine="440"/>
+      </w:pPr>
+      <w:r>
+        <w:t xml:space="preserve">    ssl_verify =&gt; "${SSL_VERIFY}"</w:t>
+      </w:r>
+    </w:p>
+    <w:p>
+      <w:pPr>
+        <w:pStyle w:val="a3"/>
+        <w:spacing w:line="220" w:lineRule="atLeast"/>
+        <w:ind w:left="720" w:firstLineChars="0" w:firstLine="0"/>
+        <w:rPr>
+          <w:rFonts w:hint="eastAsia"/>
+        </w:rPr>
+      </w:pPr>
+      <w:r>
+        <w:t xml:space="preserve">  }</w:t>
+      </w:r>
+    </w:p>
+    <w:p>
+      <w:pPr>
+        <w:pStyle w:val="a3"/>
+        <w:spacing w:line="220" w:lineRule="atLeast"/>
+        <w:ind w:left="720" w:firstLineChars="0" w:firstLine="0"/>
+        <w:rPr>
+          <w:rFonts w:hint="eastAsia"/>
+        </w:rPr>
+      </w:pPr>
+      <w:r>
+        <w:rPr>
+          <w:rFonts w:hint="eastAsia"/>
+        </w:rPr>
+        <w:t>都删掉。</w:t>
+      </w:r>
+    </w:p>
+    <w:p>
+      <w:pPr>
+        <w:pStyle w:val="a3"/>
+        <w:numPr>
+          <w:ilvl w:val="0"/>
+          <w:numId w:val="3"/>
+        </w:numPr>
+        <w:spacing w:line="220" w:lineRule="atLeast"/>
+        <w:ind w:firstLineChars="0"/>
+        <w:rPr>
+          <w:rFonts w:hint="eastAsia"/>
+        </w:rPr>
+      </w:pPr>
+      <w:r>
+        <w:rPr>
+          <w:rFonts w:hint="eastAsia"/>
+        </w:rPr>
+        <w:t>重启</w:t>
+      </w:r>
+      <w:r>
+        <w:rPr>
+          <w:rFonts w:hint="eastAsia"/>
+        </w:rPr>
+        <w:t>logstash</w:t>
+      </w:r>
+      <w:r>
+        <w:rPr>
+          <w:rFonts w:hint="eastAsia"/>
+        </w:rPr>
+        <w:t>容器。</w:t>
+      </w:r>
+    </w:p>
+    <w:p>
+      <w:pPr>
+        <w:pStyle w:val="a3"/>
+        <w:numPr>
+          <w:ilvl w:val="0"/>
+          <w:numId w:val="3"/>
+        </w:numPr>
+        <w:spacing w:line="220" w:lineRule="atLeast"/>
+        <w:ind w:firstLineChars="0"/>
+        <w:rPr>
+          <w:rFonts w:hint="eastAsia"/>
+        </w:rPr>
+      </w:pPr>
+      <w:r>
+        <w:t>L</w:t>
+      </w:r>
+      <w:r>
+        <w:rPr>
+          <w:rFonts w:hint="eastAsia"/>
+        </w:rPr>
+        <w:t>ogstash</w:t>
+      </w:r>
+      <w:r>
+        <w:rPr>
+          <w:rFonts w:hint="eastAsia"/>
+        </w:rPr>
+        <w:t>容器还是自动退出。</w:t>
+      </w:r>
+    </w:p>
+    <w:p>
+      <w:pPr>
+        <w:pStyle w:val="a3"/>
+        <w:numPr>
+          <w:ilvl w:val="0"/>
+          <w:numId w:val="3"/>
+        </w:numPr>
+        <w:spacing w:line="220" w:lineRule="atLeast"/>
+        <w:ind w:firstLineChars="0"/>
+        <w:rPr>
+          <w:rFonts w:hint="eastAsia"/>
+        </w:rPr>
+      </w:pPr>
+      <w:r>
+        <w:rPr>
+          <w:rFonts w:hint="eastAsia"/>
+        </w:rPr>
+        <w:t>解决办法，属主设置问题：</w:t>
+      </w:r>
+    </w:p>
+    <w:p>
+      <w:pPr>
+        <w:pStyle w:val="a3"/>
+        <w:spacing w:line="220" w:lineRule="atLeast"/>
+        <w:ind w:left="720" w:firstLineChars="0" w:firstLine="0"/>
+        <w:rPr>
+          <w:rFonts w:hint="eastAsia"/>
+        </w:rPr>
+      </w:pPr>
+      <w:r>
+        <w:rPr>
+          <w:rFonts w:hint="eastAsia"/>
+        </w:rPr>
+        <w:t>需要：</w:t>
+      </w:r>
+    </w:p>
+    <w:p>
+      <w:pPr>
+        <w:pStyle w:val="a3"/>
+        <w:spacing w:line="220" w:lineRule="atLeast"/>
+        <w:ind w:left="720" w:firstLineChars="0" w:firstLine="0"/>
+        <w:rPr>
+          <w:rFonts w:hint="eastAsia"/>
+        </w:rPr>
+      </w:pPr>
+      <w:r>
+        <w:t>[root@46fc31a53956 logstash]# chown logstash:root ./data/filter-hashtree</w:t>
+      </w:r>
+    </w:p>
+    <w:p>
+      <w:pPr>
+        <w:spacing w:line="220" w:lineRule="atLeast"/>
+        <w:rPr>
+          <w:rFonts w:hint="eastAsia"/>
+        </w:rPr>
+      </w:pPr>
+      <w:r>
+        <w:rPr>
+          <w:rFonts w:hint="eastAsia"/>
+        </w:rPr>
+        <w:t>结果：</w:t>
+      </w:r>
+    </w:p>
+    <w:p>
+      <w:pPr>
+        <w:spacing w:line="220" w:lineRule="atLeast"/>
+        <w:rPr>
+          <w:rFonts w:hint="eastAsia"/>
+        </w:rPr>
+      </w:pPr>
+      <w:r>
+        <w:rPr>
+          <w:rFonts w:hint="eastAsia"/>
+          <w:noProof/>
+        </w:rPr>
+        <w:drawing>
+          <wp:inline distT="0" distB="0" distL="0" distR="0">
+            <wp:extent cx="5274310" cy="965534"/>
+            <wp:effectExtent l="19050" t="0" r="2540" b="0"/>
+            <wp:docPr id="10" name="图片 1"/>
+            <wp:cNvGraphicFramePr>
+              <a:graphicFrameLocks xmlns:a="http://schemas.openxmlformats.org/drawingml/2006/main" noChangeAspect="1"/>
+            </wp:cNvGraphicFramePr>
+            <a:graphic xmlns:a="http://schemas.openxmlformats.org/drawingml/2006/main">
+              <a:graphicData uri="http://schemas.openxmlformats.org/drawingml/2006/picture">
+                <pic:pic xmlns:pic="http://schemas.openxmlformats.org/drawingml/2006/picture">
+                  <pic:nvPicPr>
+                    <pic:cNvPr id="0" name="Picture 1"/>
+                    <pic:cNvPicPr>
+                      <a:picLocks noChangeAspect="1" noChangeArrowheads="1"/>
+                    </pic:cNvPicPr>
+                  </pic:nvPicPr>
+                  <pic:blipFill>
+                    <a:blip r:embed="rId24" cstate="print"/>
+                    <a:srcRect/>
+                    <a:stretch>
+                      <a:fillRect/>
+                    </a:stretch>
+                  </pic:blipFill>
+                  <pic:spPr bwMode="auto">
+                    <a:xfrm>
+                      <a:off x="0" y="0"/>
+                      <a:ext cx="5274310" cy="965534"/>
+                    </a:xfrm>
+                    <a:prstGeom prst="rect">
+                      <a:avLst/>
+                    </a:prstGeom>
+                    <a:noFill/>
+                    <a:ln w="9525">
+                      <a:noFill/>
+                      <a:miter lim="800000"/>
+                      <a:headEnd/>
+                      <a:tailEnd/>
+                    </a:ln>
+                  </pic:spPr>
+                </pic:pic>
+              </a:graphicData>
+            </a:graphic>
+          </wp:inline>
+        </w:drawing>
+      </w:r>
+    </w:p>
+    <w:p>
+      <w:pPr>
+        <w:spacing w:line="220" w:lineRule="atLeast"/>
+        <w:rPr>
+          <w:rFonts w:hint="eastAsia"/>
+        </w:rPr>
+      </w:pPr>
+      <w:r>
+        <w:rPr>
+          <w:rFonts w:hint="eastAsia"/>
+        </w:rPr>
+        <w:t>docker</w:t>
+      </w:r>
+      <w:r>
+        <w:rPr>
+          <w:rFonts w:hint="eastAsia"/>
+        </w:rPr>
+        <w:t>没有自动退出，成功接受到信息并能在</w:t>
+      </w:r>
+      <w:r>
+        <w:rPr>
+          <w:rFonts w:hint="eastAsia"/>
+        </w:rPr>
+        <w:t>kibana</w:t>
+      </w:r>
+      <w:r>
+        <w:rPr>
+          <w:rFonts w:hint="eastAsia"/>
+        </w:rPr>
+        <w:t>显示。</w:t>
       </w:r>
     </w:p>
     <w:p>
@@ -4671,10 +5299,10 @@
     </w:lvl>
   </w:abstractNum>
   <w:abstractNum w:abstractNumId="1">
-    <w:nsid w:val="45092FD4"/>
+    <w:nsid w:val="157257F6"/>
     <w:multiLevelType w:val="hybridMultilevel"/>
-    <w:tmpl w:val="8BEA1594"/>
-    <w:lvl w:ilvl="0" w:tplc="FE222242">
+    <w:tmpl w:val="861659F6"/>
+    <w:lvl w:ilvl="0" w:tplc="364438E2">
       <w:start w:val="1"/>
       <w:numFmt w:val="decimal"/>
       <w:lvlText w:val="%1."/>
@@ -4759,10 +5387,102 @@
       </w:pPr>
     </w:lvl>
   </w:abstractNum>
+  <w:abstractNum w:abstractNumId="2">
+    <w:nsid w:val="45092FD4"/>
+    <w:multiLevelType w:val="hybridMultilevel"/>
+    <w:tmpl w:val="8BEA1594"/>
+    <w:lvl w:ilvl="0" w:tplc="FE222242">
+      <w:start w:val="1"/>
+      <w:numFmt w:val="decimal"/>
+      <w:lvlText w:val="%1."/>
+      <w:lvlJc w:val="left"/>
+      <w:pPr>
+        <w:ind w:left="720" w:hanging="360"/>
+      </w:pPr>
+      <w:rPr>
+        <w:rFonts w:hint="default"/>
+      </w:rPr>
+    </w:lvl>
+    <w:lvl w:ilvl="1" w:tplc="04090019" w:tentative="1">
+      <w:start w:val="1"/>
+      <w:numFmt w:val="lowerLetter"/>
+      <w:lvlText w:val="%2)"/>
+      <w:lvlJc w:val="left"/>
+      <w:pPr>
+        <w:ind w:left="1200" w:hanging="420"/>
+      </w:pPr>
+    </w:lvl>
+    <w:lvl w:ilvl="2" w:tplc="0409001B" w:tentative="1">
+      <w:start w:val="1"/>
+      <w:numFmt w:val="lowerRoman"/>
+      <w:lvlText w:val="%3."/>
+      <w:lvlJc w:val="right"/>
+      <w:pPr>
+        <w:ind w:left="1620" w:hanging="420"/>
+      </w:pPr>
+    </w:lvl>
+    <w:lvl w:ilvl="3" w:tplc="0409000F" w:tentative="1">
+      <w:start w:val="1"/>
+      <w:numFmt w:val="decimal"/>
+      <w:lvlText w:val="%4."/>
+      <w:lvlJc w:val="left"/>
+      <w:pPr>
+        <w:ind w:left="2040" w:hanging="420"/>
+      </w:pPr>
+    </w:lvl>
+    <w:lvl w:ilvl="4" w:tplc="04090019" w:tentative="1">
+      <w:start w:val="1"/>
+      <w:numFmt w:val="lowerLetter"/>
+      <w:lvlText w:val="%5)"/>
+      <w:lvlJc w:val="left"/>
+      <w:pPr>
+        <w:ind w:left="2460" w:hanging="420"/>
+      </w:pPr>
+    </w:lvl>
+    <w:lvl w:ilvl="5" w:tplc="0409001B" w:tentative="1">
+      <w:start w:val="1"/>
+      <w:numFmt w:val="lowerRoman"/>
+      <w:lvlText w:val="%6."/>
+      <w:lvlJc w:val="right"/>
+      <w:pPr>
+        <w:ind w:left="2880" w:hanging="420"/>
+      </w:pPr>
+    </w:lvl>
+    <w:lvl w:ilvl="6" w:tplc="0409000F" w:tentative="1">
+      <w:start w:val="1"/>
+      <w:numFmt w:val="decimal"/>
+      <w:lvlText w:val="%7."/>
+      <w:lvlJc w:val="left"/>
+      <w:pPr>
+        <w:ind w:left="3300" w:hanging="420"/>
+      </w:pPr>
+    </w:lvl>
+    <w:lvl w:ilvl="7" w:tplc="04090019" w:tentative="1">
+      <w:start w:val="1"/>
+      <w:numFmt w:val="lowerLetter"/>
+      <w:lvlText w:val="%8)"/>
+      <w:lvlJc w:val="left"/>
+      <w:pPr>
+        <w:ind w:left="3720" w:hanging="420"/>
+      </w:pPr>
+    </w:lvl>
+    <w:lvl w:ilvl="8" w:tplc="0409001B" w:tentative="1">
+      <w:start w:val="1"/>
+      <w:numFmt w:val="lowerRoman"/>
+      <w:lvlText w:val="%9."/>
+      <w:lvlJc w:val="right"/>
+      <w:pPr>
+        <w:ind w:left="4140" w:hanging="420"/>
+      </w:pPr>
+    </w:lvl>
+  </w:abstractNum>
   <w:num w:numId="1">
     <w:abstractNumId w:val="0"/>
   </w:num>
   <w:num w:numId="2">
+    <w:abstractNumId w:val="2"/>
+  </w:num>
+  <w:num w:numId="3">
     <w:abstractNumId w:val="1"/>
   </w:num>
 </w:numbering>
